--- a/Dokumentacio.docx
+++ b/Dokumentacio.docx
@@ -7,6 +7,389 @@
         <w:spacing w:line="276" w:lineRule="auto"/>
       </w:pPr>
       <w:r>
+        <w:t>A program telepítése:</w:t>
+      </w:r>
+      <w:r>
+        <w:br/>
+        <w:t xml:space="preserve">A </w:t>
+      </w:r>
+      <w:r>
+        <w:rPr>
+          <w:b/>
+          <w:i/>
+        </w:rPr>
+        <w:t>weblap</w:t>
+      </w:r>
+      <w:r>
+        <w:t xml:space="preserve"> könyvtárt a webszerverre kell másolni.</w:t>
+      </w:r>
+      <w:r>
+        <w:br/>
+      </w:r>
+      <w:r>
+        <w:t>A backend rendszert</w:t>
+      </w:r>
+      <w:r>
+        <w:t xml:space="preserve"> a </w:t>
+      </w:r>
+      <w:proofErr w:type="spellStart"/>
+      <w:r>
+        <w:rPr>
+          <w:b/>
+          <w:i/>
+        </w:rPr>
+        <w:t>gs</w:t>
+      </w:r>
+      <w:proofErr w:type="spellEnd"/>
+      <w:r>
+        <w:rPr>
+          <w:b/>
+          <w:i/>
+        </w:rPr>
+        <w:t>-rest-service\</w:t>
+      </w:r>
+      <w:proofErr w:type="spellStart"/>
+      <w:r>
+        <w:rPr>
+          <w:b/>
+          <w:i/>
+        </w:rPr>
+        <w:t>initial</w:t>
+      </w:r>
+      <w:proofErr w:type="spellEnd"/>
+      <w:r>
+        <w:t xml:space="preserve"> </w:t>
+      </w:r>
+      <w:r>
+        <w:t xml:space="preserve">könyvtárból </w:t>
+      </w:r>
+      <w:r>
+        <w:t xml:space="preserve">az </w:t>
+      </w:r>
+      <w:proofErr w:type="spellStart"/>
+      <w:r>
+        <w:t>InteliJ</w:t>
+      </w:r>
+      <w:proofErr w:type="spellEnd"/>
+      <w:r>
+        <w:t xml:space="preserve"> IDEA rendszerben </w:t>
+      </w:r>
+      <w:r>
+        <w:t>futtattuk</w:t>
+      </w:r>
+      <w:r>
+        <w:t>.</w:t>
+      </w:r>
+      <w:r>
+        <w:br/>
+        <w:t xml:space="preserve">Az adatbázist a </w:t>
+      </w:r>
+      <w:proofErr w:type="spellStart"/>
+      <w:r>
+        <w:rPr>
+          <w:b/>
+          <w:i/>
+        </w:rPr>
+        <w:t>vizsga.sql</w:t>
+      </w:r>
+      <w:proofErr w:type="spellEnd"/>
+      <w:r>
+        <w:t xml:space="preserve"> fájlból a </w:t>
+      </w:r>
+      <w:proofErr w:type="spellStart"/>
+      <w:r>
+        <w:t>localhost-on</w:t>
+      </w:r>
+      <w:proofErr w:type="spellEnd"/>
+      <w:r>
+        <w:t xml:space="preserve"> levő adatbázisba kell importálni. A használt </w:t>
+      </w:r>
+      <w:proofErr w:type="spellStart"/>
+      <w:r>
+        <w:t>sql</w:t>
+      </w:r>
+      <w:proofErr w:type="spellEnd"/>
+      <w:r>
+        <w:t xml:space="preserve"> login a </w:t>
+      </w:r>
+      <w:proofErr w:type="spellStart"/>
+      <w:r>
+        <w:t>root</w:t>
+      </w:r>
+      <w:proofErr w:type="spellEnd"/>
+      <w:r>
+        <w:t xml:space="preserve"> és az üres jelszó.</w:t>
+      </w:r>
+      <w:bookmarkStart w:id="0" w:name="_GoBack"/>
+      <w:bookmarkEnd w:id="0"/>
+    </w:p>
+    <w:p>
+      <w:pPr>
+        <w:spacing w:line="276" w:lineRule="auto"/>
+      </w:pPr>
+    </w:p>
+    <w:p>
+      <w:pPr>
+        <w:spacing w:line="276" w:lineRule="auto"/>
+      </w:pPr>
+      <w:r>
+        <w:t xml:space="preserve">A program frontend részét egy nyílt forráskódú keretrendszer, a </w:t>
+      </w:r>
+      <w:proofErr w:type="spellStart"/>
+      <w:r>
+        <w:t>Bootstrap</w:t>
+      </w:r>
+      <w:proofErr w:type="spellEnd"/>
+      <w:r>
+        <w:t xml:space="preserve"> segítségével készítettük el.</w:t>
+      </w:r>
+    </w:p>
+    <w:p>
+      <w:pPr>
+        <w:spacing w:line="276" w:lineRule="auto"/>
+      </w:pPr>
+      <w:r>
+        <w:t xml:space="preserve">A weboldal neve 'Pénz-kereső', melynek HTML és CSS kódjait a Visual </w:t>
+      </w:r>
+      <w:proofErr w:type="spellStart"/>
+      <w:r>
+        <w:t>Studio</w:t>
+      </w:r>
+      <w:proofErr w:type="spellEnd"/>
+      <w:r>
+        <w:t xml:space="preserve"> </w:t>
+      </w:r>
+      <w:proofErr w:type="spellStart"/>
+      <w:r>
+        <w:t>Code</w:t>
+      </w:r>
+      <w:proofErr w:type="spellEnd"/>
+      <w:r>
+        <w:t xml:space="preserve"> alkalmazásával szerkesztettük.</w:t>
+      </w:r>
+    </w:p>
+    <w:p>
+      <w:pPr>
+        <w:spacing w:line="276" w:lineRule="auto"/>
+      </w:pPr>
+    </w:p>
+    <w:p>
+      <w:pPr>
+        <w:spacing w:line="276" w:lineRule="auto"/>
+      </w:pPr>
+      <w:r>
+        <w:t>Célja, hogy összehozza egymással azon emberek csoportját, akik nem banki hitelt, vagy befektetést keresnek. Lehetővé tesz egy későbbi csereügyletet. Amihez a leendő partnerek itt megtalálhatják egymást. Az egyszerűség és könnyebb követhetőség érdekében adott összegeket és futamidőket „cserélhetnek”. Ezeket megjelölve tudja az oldal használója kiválasztani, hogy mekkora összeget és milyen futamidőt keres. Előkalkulációt végezhet arra, hogy várhatóan mennyi lesz a kamata, vagy arra, hogy mennyi hitelkamatot szükséges megfizetnie a lejáratkor. A kamatszámítás alapját egy adatbázis adja, ahol a jegybanki alapkamathoz igazodva kerül meghatározásra a kamatláb. Ez heti rendszerességgel manuálisan frissítésre kerül.</w:t>
+      </w:r>
+    </w:p>
+    <w:p>
+      <w:pPr>
+        <w:spacing w:line="276" w:lineRule="auto"/>
+      </w:pPr>
+      <w:r>
+        <w:t>Regisztráció után tudják rögzíteni az igényüket. Ennek során eltárolásra kerülnek az adatok: email-cím és jelszó</w:t>
+      </w:r>
+    </w:p>
+    <w:p>
+      <w:pPr>
+        <w:spacing w:line="276" w:lineRule="auto"/>
+      </w:pPr>
+      <w:r>
+        <w:t>Majd a két oldali igény egymásra találása, azaz „egyezés” esetén, összerendeljük az információkat és erről visszajelzést adunk.</w:t>
+      </w:r>
+    </w:p>
+    <w:p>
+      <w:pPr>
+        <w:spacing w:line="276" w:lineRule="auto"/>
+      </w:pPr>
+      <w:r>
+        <w:t xml:space="preserve">A weboldal </w:t>
+      </w:r>
+      <w:r>
+        <w:t>felépítése</w:t>
+      </w:r>
+      <w:r>
+        <w:t>:</w:t>
+      </w:r>
+    </w:p>
+    <w:p>
+      <w:pPr>
+        <w:spacing w:line="276" w:lineRule="auto"/>
+      </w:pPr>
+      <w:r>
+        <w:t xml:space="preserve">A navigációs sávon található fülek, egymással összekapcsolt HTML oldalak. </w:t>
+      </w:r>
+    </w:p>
+    <w:p>
+      <w:pPr>
+        <w:spacing w:line="276" w:lineRule="auto"/>
+      </w:pPr>
+      <w:r>
+        <w:t>A következő elnevezést és tartalmat kapták:</w:t>
+      </w:r>
+    </w:p>
+    <w:p>
+      <w:pPr>
+        <w:spacing w:line="276" w:lineRule="auto"/>
+      </w:pPr>
+    </w:p>
+    <w:p>
+      <w:pPr>
+        <w:spacing w:line="276" w:lineRule="auto"/>
+      </w:pPr>
+      <w:r>
+        <w:rPr>
+          <w:b/>
+        </w:rPr>
+        <w:t>Főoldal</w:t>
+      </w:r>
+      <w:r>
+        <w:t xml:space="preserve"> </w:t>
+      </w:r>
+      <w:r>
+        <w:t>-</w:t>
+      </w:r>
+      <w:r>
+        <w:t xml:space="preserve"> az oldal lehetőségeinek ismertetése és a működés felvezetése. Innen is elérhetők a konkrét érdeklődést vezető aloldalak: a „Befektetés érdekel” és a „Hitel érdekel”.</w:t>
+      </w:r>
+    </w:p>
+    <w:p>
+      <w:pPr>
+        <w:spacing w:line="276" w:lineRule="auto"/>
+      </w:pPr>
+    </w:p>
+    <w:p>
+      <w:pPr>
+        <w:spacing w:line="276" w:lineRule="auto"/>
+      </w:pPr>
+      <w:r>
+        <w:rPr>
+          <w:b/>
+        </w:rPr>
+        <w:t>Befektetés érdekel</w:t>
+      </w:r>
+      <w:r>
+        <w:t xml:space="preserve"> - Leírást tartalmaz a befektetésekről és az inflációról,</w:t>
+      </w:r>
+      <w:r>
+        <w:t xml:space="preserve"> </w:t>
+      </w:r>
+      <w:r>
+        <w:t xml:space="preserve">a befektetni kívánt összeget és a futamidőt rádiógombok segítségével választhatjuk </w:t>
+      </w:r>
+      <w:proofErr w:type="gramStart"/>
+      <w:r>
+        <w:t>ki ,majd</w:t>
+      </w:r>
+      <w:proofErr w:type="gramEnd"/>
+      <w:r>
+        <w:t xml:space="preserve"> a 'Kamatszámítás' gombra nyomva láthatjuk mennyi lesz a hozammal növelt pénzösszeg,</w:t>
+      </w:r>
+      <w:r>
+        <w:t xml:space="preserve"> </w:t>
+      </w:r>
+      <w:r>
+        <w:t>majd ha szimpatikus amit látunk,</w:t>
+      </w:r>
+      <w:r>
+        <w:t xml:space="preserve"> </w:t>
+      </w:r>
+      <w:r>
+        <w:t>a 'Rögzítés' gomb által leadhatjuk jelentkezésünket.</w:t>
+      </w:r>
+    </w:p>
+    <w:p>
+      <w:pPr>
+        <w:spacing w:line="276" w:lineRule="auto"/>
+      </w:pPr>
+    </w:p>
+    <w:p>
+      <w:pPr>
+        <w:spacing w:line="276" w:lineRule="auto"/>
+      </w:pPr>
+      <w:r>
+        <w:rPr>
+          <w:b/>
+        </w:rPr>
+        <w:t>Hitel érdekel</w:t>
+      </w:r>
+      <w:r>
+        <w:t xml:space="preserve"> - Itt egy rövidebb tájékoztató elolvasása után,</w:t>
+      </w:r>
+      <w:r>
+        <w:t xml:space="preserve"> </w:t>
+      </w:r>
+      <w:r>
+        <w:t>szintén rádiógombokkal választhatjuk ki az összeget és a futamidőt illetve jelezhetjük igényünket.</w:t>
+      </w:r>
+    </w:p>
+    <w:p>
+      <w:pPr>
+        <w:spacing w:line="276" w:lineRule="auto"/>
+      </w:pPr>
+    </w:p>
+    <w:p>
+      <w:pPr>
+        <w:spacing w:line="276" w:lineRule="auto"/>
+      </w:pPr>
+      <w:r>
+        <w:rPr>
+          <w:b/>
+        </w:rPr>
+        <w:t>Regisztráció</w:t>
+      </w:r>
+      <w:r>
+        <w:t xml:space="preserve"> - Email cí</w:t>
+      </w:r>
+      <w:r>
+        <w:t>m</w:t>
+      </w:r>
+      <w:r>
+        <w:t>,</w:t>
+      </w:r>
+      <w:r>
+        <w:t xml:space="preserve"> </w:t>
+      </w:r>
+      <w:r>
+        <w:t>név és jelszó megadásával regisztrálhatunk</w:t>
+      </w:r>
+    </w:p>
+    <w:p>
+      <w:pPr>
+        <w:spacing w:line="276" w:lineRule="auto"/>
+      </w:pPr>
+    </w:p>
+    <w:p>
+      <w:pPr>
+        <w:spacing w:line="276" w:lineRule="auto"/>
+      </w:pPr>
+      <w:r>
+        <w:rPr>
+          <w:b/>
+        </w:rPr>
+        <w:t>Belépés</w:t>
+      </w:r>
+      <w:r>
+        <w:t xml:space="preserve"> - A regisztráció során megadott adatokkal beléphetünk és leadhatjuk igényünket befektetésre vagy hitel felvételhez.</w:t>
+      </w:r>
+      <w:r>
+        <w:t xml:space="preserve"> Belépés után ez a menüpont lecserélésre kerül a kilépés menüpontra.</w:t>
+      </w:r>
+    </w:p>
+    <w:p>
+      <w:pPr>
+        <w:spacing w:line="276" w:lineRule="auto"/>
+      </w:pPr>
+    </w:p>
+    <w:p>
+      <w:pPr>
+        <w:spacing w:line="276" w:lineRule="auto"/>
+      </w:pPr>
+    </w:p>
+    <w:p>
+      <w:pPr>
+        <w:spacing w:line="276" w:lineRule="auto"/>
+      </w:pPr>
+      <w:r>
         <w:t xml:space="preserve">A backend rendszert java nyelven írtam </w:t>
       </w:r>
       <w:proofErr w:type="spellStart"/>
@@ -27,13 +410,7 @@
       </w:r>
       <w:proofErr w:type="spellStart"/>
       <w:r>
-        <w:t>fram</w:t>
-      </w:r>
-      <w:r>
-        <w:t>ew</w:t>
-      </w:r>
-      <w:r>
-        <w:t>ork</w:t>
+        <w:t>framework</w:t>
       </w:r>
       <w:proofErr w:type="spellEnd"/>
       <w:r>
@@ -50,19 +427,7 @@
         <w:spacing w:line="276" w:lineRule="auto"/>
       </w:pPr>
       <w:r>
-        <w:t>A 4 db rest h</w:t>
-      </w:r>
-      <w:r>
-        <w:t>í</w:t>
-      </w:r>
-      <w:r>
-        <w:t>vá</w:t>
-      </w:r>
-      <w:r>
-        <w:t>s</w:t>
-      </w:r>
-      <w:r>
-        <w:t xml:space="preserve">t az adatbázis lekérdezéssel szolgálja ki. </w:t>
+        <w:t xml:space="preserve">A 4 db rest hívást az adatbázis lekérdezéssel szolgálja ki. </w:t>
       </w:r>
     </w:p>
     <w:p>
@@ -127,13 +492,7 @@
         <w:spacing w:line="276" w:lineRule="auto"/>
       </w:pPr>
       <w:r>
-        <w:t xml:space="preserve">Egy </w:t>
-      </w:r>
-      <w:r>
-        <w:t>felhasználót</w:t>
-      </w:r>
-      <w:r>
-        <w:t xml:space="preserve"> regisztrál</w:t>
+        <w:t>Egy felhasználót regisztrál</w:t>
       </w:r>
     </w:p>
     <w:p>
@@ -149,13 +508,7 @@
         <w:spacing w:line="276" w:lineRule="auto"/>
       </w:pPr>
       <w:r>
-        <w:t xml:space="preserve">Ha már ilyen e-mail címet </w:t>
-      </w:r>
-      <w:r>
-        <w:t>regisztráltak</w:t>
-      </w:r>
-      <w:r>
-        <w:t xml:space="preserve"> vagy valami egyéb hiba van hibaüzenettel tér vissza a hívás.</w:t>
+        <w:t>Ha már ilyen e-mail címet regisztráltak vagy valami egyéb hiba van hibaüzenettel tér vissza a hívás.</w:t>
       </w:r>
     </w:p>
     <w:p>
@@ -284,19 +637,7 @@
         <w:spacing w:line="276" w:lineRule="auto"/>
       </w:pPr>
       <w:r>
-        <w:t xml:space="preserve">egy </w:t>
-      </w:r>
-      <w:r>
-        <w:t>tranzakciót</w:t>
-      </w:r>
-      <w:r>
-        <w:t xml:space="preserve"> </w:t>
-      </w:r>
-      <w:r>
-        <w:t>rögzít</w:t>
-      </w:r>
-      <w:r>
-        <w:t xml:space="preserve"> a </w:t>
+        <w:t xml:space="preserve">egy tranzakciót rögzít a </w:t>
       </w:r>
       <w:proofErr w:type="gramStart"/>
       <w:r>
@@ -312,16 +653,7 @@
         <w:spacing w:line="276" w:lineRule="auto"/>
       </w:pPr>
       <w:r>
-        <w:t>megkapja a befe</w:t>
-      </w:r>
-      <w:r>
-        <w:t>k</w:t>
-      </w:r>
-      <w:r>
-        <w:t>tető adatait (név,</w:t>
-      </w:r>
-      <w:r>
-        <w:t xml:space="preserve"> </w:t>
+        <w:t xml:space="preserve">megkapja a befektető adatait (név, </w:t>
       </w:r>
       <w:proofErr w:type="spellStart"/>
       <w:r>
@@ -329,13 +661,7 @@
       </w:r>
       <w:proofErr w:type="spellEnd"/>
       <w:r>
-        <w:t xml:space="preserve">) és a </w:t>
-      </w:r>
-      <w:r>
-        <w:t>tranzakció</w:t>
-      </w:r>
-      <w:r>
-        <w:t xml:space="preserve"> adatait (</w:t>
+        <w:t>) és a tranzakció adatait (</w:t>
       </w:r>
       <w:proofErr w:type="spellStart"/>
       <w:r>
@@ -343,16 +669,7 @@
       </w:r>
       <w:proofErr w:type="spellEnd"/>
       <w:r>
-        <w:t>,</w:t>
-      </w:r>
-      <w:r>
-        <w:t xml:space="preserve"> </w:t>
-      </w:r>
-      <w:r>
-        <w:t>futamidő,</w:t>
-      </w:r>
-      <w:r>
-        <w:t xml:space="preserve"> </w:t>
+        <w:t xml:space="preserve">, futamidő, </w:t>
       </w:r>
       <w:proofErr w:type="spellStart"/>
       <w:r>
@@ -378,49 +695,7 @@
         <w:spacing w:line="276" w:lineRule="auto"/>
       </w:pPr>
       <w:r>
-        <w:t>Ellenőrzi</w:t>
-      </w:r>
-      <w:r>
-        <w:t>,</w:t>
-      </w:r>
-      <w:r>
-        <w:t xml:space="preserve"> hogy a felhasználó létezik-e és ha igen akkor </w:t>
-      </w:r>
-      <w:r>
-        <w:t>rögzíti</w:t>
-      </w:r>
-      <w:r>
-        <w:t xml:space="preserve"> a </w:t>
-      </w:r>
-      <w:r>
-        <w:t>tranzakciót</w:t>
-      </w:r>
-      <w:r>
-        <w:t xml:space="preserve"> és keres hozzá egy párt</w:t>
-      </w:r>
-      <w:r>
-        <w:t>,</w:t>
-      </w:r>
-      <w:r>
-        <w:t xml:space="preserve"> aminek ugyanazok az adatai csak a </w:t>
-      </w:r>
-      <w:r>
-        <w:t>tranzakció</w:t>
-      </w:r>
-      <w:r>
-        <w:t xml:space="preserve"> iránya </w:t>
-      </w:r>
-      <w:r>
-        <w:t>fordított</w:t>
-      </w:r>
-      <w:r>
-        <w:t>, majd mind a 2 tranzakc</w:t>
-      </w:r>
-      <w:r>
-        <w:t>i</w:t>
-      </w:r>
-      <w:r>
-        <w:t>óhoz bejegyzi a másik azonosítóját és az összerendelés dátumát.</w:t>
+        <w:t>Ellenőrzi, hogy a felhasználó létezik-e és ha igen akkor rögzíti a tranzakciót és keres hozzá egy párt, aminek ugyanazok az adatai csak a tranzakció iránya fordított, majd mind a 2 tranzakcióhoz bejegyzi a másik azonosítóját és az összerendelés dátumát.</w:t>
       </w:r>
     </w:p>
     <w:p>
@@ -441,13 +716,7 @@
         <w:spacing w:line="276" w:lineRule="auto"/>
       </w:pPr>
       <w:r>
-        <w:t>Tesztelést az ezt meghívó web</w:t>
-      </w:r>
-      <w:r>
-        <w:t>l</w:t>
-      </w:r>
-      <w:r>
-        <w:t>apon keresztül végeztük.</w:t>
+        <w:t>Tesztelést az ezt meghívó weblapon keresztül végeztük.</w:t>
       </w:r>
     </w:p>
     <w:p>
@@ -1350,13 +1619,7 @@
               <w:spacing w:line="276" w:lineRule="auto"/>
             </w:pPr>
             <w:r>
-              <w:t xml:space="preserve">1 millió </w:t>
-            </w:r>
-            <w:r>
-              <w:t>F</w:t>
-            </w:r>
-            <w:r>
-              <w:t>t</w:t>
+              <w:t>1 millió Ft</w:t>
             </w:r>
           </w:p>
         </w:tc>
@@ -1394,13 +1657,7 @@
               <w:spacing w:line="276" w:lineRule="auto"/>
             </w:pPr>
             <w:r>
-              <w:t xml:space="preserve">2 millió </w:t>
-            </w:r>
-            <w:r>
-              <w:t>F</w:t>
-            </w:r>
-            <w:r>
-              <w:t>t</w:t>
+              <w:t>2 millió Ft</w:t>
             </w:r>
           </w:p>
         </w:tc>
@@ -1438,16 +1695,8 @@
               <w:spacing w:line="276" w:lineRule="auto"/>
             </w:pPr>
             <w:r>
-              <w:t xml:space="preserve">5 millió </w:t>
-            </w:r>
-            <w:proofErr w:type="spellStart"/>
-            <w:r>
-              <w:t>F</w:t>
-            </w:r>
-            <w:r>
-              <w:t>t</w:t>
-            </w:r>
-            <w:proofErr w:type="spellEnd"/>
+              <w:t>5 millió Ft</w:t>
+            </w:r>
           </w:p>
         </w:tc>
         <w:tc>
@@ -1484,13 +1733,7 @@
               <w:spacing w:line="276" w:lineRule="auto"/>
             </w:pPr>
             <w:r>
-              <w:t xml:space="preserve">1 millió </w:t>
-            </w:r>
-            <w:r>
-              <w:t>F</w:t>
-            </w:r>
-            <w:r>
-              <w:t>t</w:t>
+              <w:t>1 millió Ft</w:t>
             </w:r>
           </w:p>
         </w:tc>
@@ -1528,13 +1771,7 @@
               <w:spacing w:line="276" w:lineRule="auto"/>
             </w:pPr>
             <w:r>
-              <w:t xml:space="preserve">2 millió </w:t>
-            </w:r>
-            <w:r>
-              <w:t>F</w:t>
-            </w:r>
-            <w:r>
-              <w:t>t</w:t>
+              <w:t>2 millió Ft</w:t>
             </w:r>
           </w:p>
         </w:tc>
@@ -1680,8 +1917,6 @@
       <w:r>
         <w:t xml:space="preserve"> attól függően hogy van-e nem kezelt párja az adatbázisban vagy nincs.</w:t>
       </w:r>
-      <w:bookmarkStart w:id="0" w:name="_GoBack"/>
-      <w:bookmarkEnd w:id="0"/>
     </w:p>
     <w:sectPr>
       <w:pgSz w:w="11906" w:h="16838"/>
